--- a/Project RPG.docx
+++ b/Project RPG.docx
@@ -954,6 +954,35 @@
           <w:lang w:val="en-GB"/>
         </w:rPr>
         <w:t>Player character should move slower if facing in the opposite direction to the direction they are moving, to make it harder to just kite the enemy and make the player think about their positioning more.</w:t>
+      </w:r>
+    </w:p>
+    <w:p>
+      <w:pPr>
+        <w:numPr>
+          <w:ilvl w:val="0"/>
+          <w:numId w:val="1"/>
+        </w:numPr>
+        <w:ind w:left="420" w:leftChars="0" w:hanging="420" w:firstLineChars="0"/>
+        <w:rPr>
+          <w:rFonts w:hint="default"/>
+          <w:lang w:val="en-GB"/>
+        </w:rPr>
+      </w:pPr>
+      <w:r>
+        <w:rPr>
+          <w:rFonts w:hint="default"/>
+          <w:lang w:val="en-GB"/>
+        </w:rPr>
+        <w:t>Minigame or scenario: where the player runs through an obstacle course consisting of numerous enemies firing off abilities at the player to slow them down</w:t>
+      </w:r>
+      <w:bookmarkStart w:id="0" w:name="_GoBack"/>
+      <w:bookmarkEnd w:id="0"/>
+      <w:r>
+        <w:rPr>
+          <w:rFonts w:hint="default"/>
+          <w:lang w:val="en-GB"/>
+        </w:rPr>
+        <w:t>. The player wins by reaching the end. The player cannot attack (or do zero damage) and can only use agility based or defensive abilities. If the player reaches the end within a time limit, they get a special reward.</w:t>
       </w:r>
     </w:p>
     <w:p>
@@ -1874,16 +1903,7 @@
           <w:rFonts w:hint="default"/>
           <w:lang w:val="en-GB"/>
         </w:rPr>
-        <w:t>Sneaky pebbles. Creates a minefield that damages any enemy that comes into contact, moreso if they dash</w:t>
-      </w:r>
-      <w:bookmarkStart w:id="0" w:name="_GoBack"/>
-      <w:bookmarkEnd w:id="0"/>
-      <w:r>
-        <w:rPr>
-          <w:rFonts w:hint="default"/>
-          <w:lang w:val="en-GB"/>
-        </w:rPr>
-        <w:t xml:space="preserve"> into it. Lasts for a long time.</w:t>
+        <w:t>Sneaky pebbles. Creates a minefield that damages any enemy that comes into contact, moreso if they dash into it. Lasts for a long time.</w:t>
       </w:r>
     </w:p>
     <w:p>
